--- a/Umesh_java_screenshot.docx
+++ b/Umesh_java_screenshot.docx
@@ -210,6 +210,13 @@
             </a:graphic>
           </wp:inline>
         </w:drawing>
+      </w:r>
+    </w:p>
+    <w:p/>
+    <w:p/>
+    <w:p>
+      <w:r>
+        <w:t>test</w:t>
       </w:r>
     </w:p>
     <w:p/>
